--- a/Abstract/Third Course Logika/OtherCSSandJS.docx
+++ b/Abstract/Third Course Logika/OtherCSSandJS.docx
@@ -11,6 +11,61 @@
           <w:b/>
           <w:b/>
           <w:bCs/>
+          <w:i w:val="false"/>
+          <w:i w:val="false"/>
+          <w:iCs w:val="false"/>
+          <w:color w:val="000000"/>
+          <w:u w:val="single"/>
+          <w:lang w:val="en-US"/>
+        </w:rPr>
+      </w:pPr>
+      <w:r>
+        <w:rPr>
+          <w:b/>
+          <w:bCs/>
+          <w:i w:val="false"/>
+          <w:iCs w:val="false"/>
+          <w:color w:val="000000"/>
+          <w:sz w:val="132"/>
+          <w:szCs w:val="132"/>
+          <w:u w:val="single"/>
+          <w:lang w:val="en-US"/>
+        </w:rPr>
+        <w:t>JAVASCRIPT</w:t>
+      </w:r>
+    </w:p>
+    <w:p>
+      <w:pPr>
+        <w:pStyle w:val="Normal"/>
+        <w:bidi w:val="0"/>
+        <w:jc w:val="left"/>
+        <w:rPr>
+          <w:b/>
+          <w:b/>
+          <w:bCs/>
+          <w:i w:val="false"/>
+          <w:i w:val="false"/>
+          <w:iCs w:val="false"/>
+          <w:color w:val="000000"/>
+          <w:sz w:val="160"/>
+          <w:szCs w:val="160"/>
+          <w:u w:val="single"/>
+          <w:lang w:val="en-US"/>
+        </w:rPr>
+      </w:pPr>
+      <w:r>
+        <w:rPr/>
+      </w:r>
+    </w:p>
+    <w:p>
+      <w:pPr>
+        <w:pStyle w:val="Normal"/>
+        <w:bidi w:val="0"/>
+        <w:jc w:val="left"/>
+        <w:rPr>
+          <w:b/>
+          <w:b/>
+          <w:bCs/>
         </w:rPr>
       </w:pPr>
       <w:r>
@@ -39,9 +94,8 @@
       </w:pPr>
       <w:r>
         <w:rPr>
-          <w:sz w:val="40"/>
-          <w:szCs w:val="40"/>
-          <w:lang w:val="en-US"/>
+          <w:b/>
+          <w:bCs/>
         </w:rPr>
       </w:r>
     </w:p>
@@ -500,8 +554,6 @@
           <w:i w:val="false"/>
           <w:iCs w:val="false"/>
           <w:color w:val="000000"/>
-          <w:sz w:val="160"/>
-          <w:szCs w:val="160"/>
           <w:u w:val="single"/>
           <w:lang w:val="en-US"/>
         </w:rPr>
@@ -513,8 +565,8 @@
           <w:i w:val="false"/>
           <w:iCs w:val="false"/>
           <w:color w:val="000000"/>
-          <w:sz w:val="160"/>
-          <w:szCs w:val="160"/>
+          <w:sz w:val="132"/>
+          <w:szCs w:val="132"/>
           <w:u w:val="single"/>
           <w:lang w:val="en-US"/>
         </w:rPr>
@@ -1993,7 +2045,6 @@
       <w:pPr>
         <w:pStyle w:val="Style21"/>
         <w:widowControl/>
-        <w:pBdr/>
         <w:bidi w:val="0"/>
         <w:spacing w:before="0" w:after="0"/>
         <w:jc w:val="left"/>
@@ -2098,13 +2149,14 @@
       <w:pPr>
         <w:pStyle w:val="Style21"/>
         <w:widowControl/>
-        <w:pBdr/>
         <w:bidi w:val="0"/>
         <w:spacing w:before="0" w:after="0"/>
         <w:jc w:val="left"/>
         <w:rPr>
           <w:rFonts w:ascii="Liberation Serif" w:hAnsi="Liberation Serif"/>
           <w:b w:val="false"/>
+          <w:b w:val="false"/>
+          <w:i w:val="false"/>
           <w:i w:val="false"/>
           <w:caps w:val="false"/>
           <w:smallCaps w:val="false"/>
@@ -2137,12 +2189,12 @@
       <w:pPr>
         <w:pStyle w:val="Style21"/>
         <w:widowControl/>
-        <w:pBdr/>
         <w:bidi w:val="0"/>
         <w:spacing w:before="0" w:after="0"/>
         <w:jc w:val="left"/>
         <w:rPr>
           <w:rFonts w:ascii="Liberation Serif" w:hAnsi="Liberation Serif"/>
+          <w:b w:val="false"/>
           <w:b w:val="false"/>
           <w:i/>
           <w:i/>
@@ -2181,13 +2233,14 @@
       <w:pPr>
         <w:pStyle w:val="Style21"/>
         <w:widowControl/>
-        <w:pBdr/>
         <w:bidi w:val="0"/>
         <w:spacing w:before="0" w:after="0"/>
         <w:jc w:val="left"/>
         <w:rPr>
           <w:rFonts w:ascii="Liberation Serif" w:hAnsi="Liberation Serif"/>
           <w:b w:val="false"/>
+          <w:b w:val="false"/>
+          <w:i w:val="false"/>
           <w:i w:val="false"/>
           <w:caps w:val="false"/>
           <w:smallCaps w:val="false"/>
@@ -2200,14 +2253,24 @@
         </w:rPr>
       </w:pPr>
       <w:r>
-        <w:rPr/>
+        <w:rPr>
+          <w:rFonts w:ascii="Liberation Serif" w:hAnsi="Liberation Serif"/>
+          <w:b w:val="false"/>
+          <w:i w:val="false"/>
+          <w:caps w:val="false"/>
+          <w:smallCaps w:val="false"/>
+          <w:color w:val="212529"/>
+          <w:spacing w:val="0"/>
+          <w:sz w:val="40"/>
+          <w:szCs w:val="40"/>
+          <w:shd w:fill="auto" w:val="clear"/>
+        </w:rPr>
       </w:r>
     </w:p>
     <w:p>
       <w:pPr>
         <w:pStyle w:val="Style21"/>
         <w:widowControl/>
-        <w:pBdr/>
         <w:bidi w:val="0"/>
         <w:spacing w:before="0" w:after="0"/>
         <w:jc w:val="left"/>
@@ -2267,13 +2330,14 @@
       <w:pPr>
         <w:pStyle w:val="Style21"/>
         <w:widowControl/>
-        <w:pBdr/>
         <w:bidi w:val="0"/>
         <w:spacing w:before="0" w:after="0"/>
         <w:jc w:val="left"/>
         <w:rPr>
           <w:rFonts w:ascii="Liberation Serif" w:hAnsi="Liberation Serif"/>
           <w:b w:val="false"/>
+          <w:b w:val="false"/>
+          <w:i w:val="false"/>
           <w:i w:val="false"/>
           <w:caps w:val="false"/>
           <w:smallCaps w:val="false"/>
@@ -2306,13 +2370,14 @@
       <w:pPr>
         <w:pStyle w:val="Style21"/>
         <w:widowControl/>
-        <w:pBdr/>
         <w:bidi w:val="0"/>
         <w:spacing w:before="0" w:after="0"/>
         <w:jc w:val="left"/>
         <w:rPr>
           <w:rFonts w:ascii="Liberation Serif" w:hAnsi="Liberation Serif"/>
           <w:b w:val="false"/>
+          <w:b w:val="false"/>
+          <w:i w:val="false"/>
           <w:i w:val="false"/>
           <w:caps w:val="false"/>
           <w:smallCaps w:val="false"/>
@@ -2347,13 +2412,14 @@
       <w:pPr>
         <w:pStyle w:val="Style21"/>
         <w:widowControl/>
-        <w:pBdr/>
         <w:bidi w:val="0"/>
         <w:spacing w:before="0" w:after="0"/>
         <w:jc w:val="left"/>
         <w:rPr>
           <w:rFonts w:ascii="Liberation Serif" w:hAnsi="Liberation Serif"/>
           <w:b w:val="false"/>
+          <w:b w:val="false"/>
+          <w:i w:val="false"/>
           <w:i w:val="false"/>
           <w:caps w:val="false"/>
           <w:smallCaps w:val="false"/>
@@ -2366,14 +2432,24 @@
         </w:rPr>
       </w:pPr>
       <w:r>
-        <w:rPr/>
+        <w:rPr>
+          <w:rFonts w:ascii="Liberation Serif" w:hAnsi="Liberation Serif"/>
+          <w:b w:val="false"/>
+          <w:i w:val="false"/>
+          <w:caps w:val="false"/>
+          <w:smallCaps w:val="false"/>
+          <w:color w:val="212529"/>
+          <w:spacing w:val="0"/>
+          <w:sz w:val="40"/>
+          <w:szCs w:val="40"/>
+          <w:shd w:fill="auto" w:val="clear"/>
+        </w:rPr>
       </w:r>
     </w:p>
     <w:p>
       <w:pPr>
         <w:pStyle w:val="Style21"/>
         <w:widowControl/>
-        <w:pBdr/>
         <w:bidi w:val="0"/>
         <w:spacing w:before="0" w:after="0"/>
         <w:jc w:val="left"/>
@@ -2420,13 +2496,14 @@
       <w:pPr>
         <w:pStyle w:val="Style21"/>
         <w:widowControl/>
-        <w:pBdr/>
         <w:bidi w:val="0"/>
         <w:spacing w:before="0" w:after="0"/>
         <w:jc w:val="left"/>
         <w:rPr>
           <w:rFonts w:ascii="Liberation Serif" w:hAnsi="Liberation Serif"/>
           <w:b w:val="false"/>
+          <w:b w:val="false"/>
+          <w:i w:val="false"/>
           <w:i w:val="false"/>
           <w:caps w:val="false"/>
           <w:smallCaps w:val="false"/>
@@ -2439,14 +2516,24 @@
         </w:rPr>
       </w:pPr>
       <w:r>
-        <w:rPr/>
+        <w:rPr>
+          <w:rFonts w:ascii="Liberation Serif" w:hAnsi="Liberation Serif"/>
+          <w:b w:val="false"/>
+          <w:i w:val="false"/>
+          <w:caps w:val="false"/>
+          <w:smallCaps w:val="false"/>
+          <w:color w:val="212529"/>
+          <w:spacing w:val="0"/>
+          <w:sz w:val="40"/>
+          <w:szCs w:val="40"/>
+          <w:shd w:fill="auto" w:val="clear"/>
+        </w:rPr>
       </w:r>
     </w:p>
     <w:p>
       <w:pPr>
         <w:pStyle w:val="Style21"/>
         <w:widowControl/>
-        <w:pBdr/>
         <w:bidi w:val="0"/>
         <w:spacing w:before="0" w:after="0"/>
         <w:jc w:val="left"/>
@@ -2576,13 +2663,14 @@
       <w:pPr>
         <w:pStyle w:val="Style21"/>
         <w:widowControl/>
-        <w:pBdr/>
         <w:bidi w:val="0"/>
         <w:spacing w:before="0" w:after="0"/>
         <w:jc w:val="left"/>
         <w:rPr>
           <w:rFonts w:ascii="Liberation Serif" w:hAnsi="Liberation Serif"/>
           <w:b w:val="false"/>
+          <w:b w:val="false"/>
+          <w:i w:val="false"/>
           <w:i w:val="false"/>
           <w:caps w:val="false"/>
           <w:smallCaps w:val="false"/>
@@ -2615,7 +2703,6 @@
       <w:pPr>
         <w:pStyle w:val="Style21"/>
         <w:widowControl/>
-        <w:pBdr/>
         <w:bidi w:val="0"/>
         <w:spacing w:before="0" w:after="0"/>
         <w:jc w:val="left"/>
@@ -2678,7 +2765,6 @@
       <w:pPr>
         <w:pStyle w:val="Style21"/>
         <w:widowControl/>
-        <w:pBdr/>
         <w:bidi w:val="0"/>
         <w:spacing w:before="0" w:after="0"/>
         <w:jc w:val="left"/>
@@ -2758,13 +2844,14 @@
       <w:pPr>
         <w:pStyle w:val="Style21"/>
         <w:widowControl/>
-        <w:pBdr/>
         <w:bidi w:val="0"/>
         <w:spacing w:before="0" w:after="0"/>
         <w:jc w:val="left"/>
         <w:rPr>
           <w:rFonts w:ascii="Liberation Serif" w:hAnsi="Liberation Serif"/>
           <w:b w:val="false"/>
+          <w:b w:val="false"/>
+          <w:i w:val="false"/>
           <w:i w:val="false"/>
           <w:caps w:val="false"/>
           <w:smallCaps w:val="false"/>
@@ -2778,14 +2865,25 @@
         </w:rPr>
       </w:pPr>
       <w:r>
-        <w:rPr/>
+        <w:rPr>
+          <w:rFonts w:ascii="Liberation Serif" w:hAnsi="Liberation Serif"/>
+          <w:b w:val="false"/>
+          <w:i w:val="false"/>
+          <w:caps w:val="false"/>
+          <w:smallCaps w:val="false"/>
+          <w:color w:val="212529"/>
+          <w:spacing w:val="0"/>
+          <w:sz w:val="40"/>
+          <w:szCs w:val="40"/>
+          <w:shd w:fill="FFFF00" w:val="clear"/>
+          <w:lang w:val="uk-UA"/>
+        </w:rPr>
       </w:r>
     </w:p>
     <w:p>
       <w:pPr>
         <w:pStyle w:val="Style21"/>
         <w:widowControl/>
-        <w:pBdr/>
         <w:bidi w:val="0"/>
         <w:spacing w:before="0" w:after="0"/>
         <w:jc w:val="left"/>
@@ -2794,6 +2892,7 @@
           <w:b/>
           <w:b/>
           <w:bCs/>
+          <w:i w:val="false"/>
           <w:i w:val="false"/>
           <w:caps w:val="false"/>
           <w:smallCaps w:val="false"/>
@@ -2829,13 +2928,14 @@
       <w:pPr>
         <w:pStyle w:val="Style21"/>
         <w:widowControl/>
-        <w:pBdr/>
         <w:bidi w:val="0"/>
         <w:spacing w:before="0" w:after="0"/>
         <w:jc w:val="left"/>
         <w:rPr>
           <w:rFonts w:ascii="Liberation Serif" w:hAnsi="Liberation Serif"/>
           <w:b w:val="false"/>
+          <w:b w:val="false"/>
+          <w:i w:val="false"/>
           <w:i w:val="false"/>
           <w:caps w:val="false"/>
           <w:smallCaps w:val="false"/>
@@ -2849,14 +2949,25 @@
         </w:rPr>
       </w:pPr>
       <w:r>
-        <w:rPr/>
+        <w:rPr>
+          <w:rFonts w:ascii="Liberation Serif" w:hAnsi="Liberation Serif"/>
+          <w:b w:val="false"/>
+          <w:i w:val="false"/>
+          <w:caps w:val="false"/>
+          <w:smallCaps w:val="false"/>
+          <w:color w:val="212529"/>
+          <w:spacing w:val="0"/>
+          <w:sz w:val="40"/>
+          <w:szCs w:val="40"/>
+          <w:shd w:fill="FFFF00" w:val="clear"/>
+          <w:lang w:val="uk-UA"/>
+        </w:rPr>
       </w:r>
     </w:p>
     <w:p>
       <w:pPr>
         <w:pStyle w:val="Style21"/>
         <w:widowControl/>
-        <w:pBdr/>
         <w:bidi w:val="0"/>
         <w:spacing w:before="0" w:after="0"/>
         <w:jc w:val="left"/>
@@ -2919,13 +3030,14 @@
       <w:pPr>
         <w:pStyle w:val="Style21"/>
         <w:widowControl/>
-        <w:pBdr/>
         <w:bidi w:val="0"/>
         <w:spacing w:before="0" w:after="0"/>
         <w:jc w:val="left"/>
         <w:rPr>
           <w:rFonts w:ascii="Liberation Serif" w:hAnsi="Liberation Serif"/>
           <w:b w:val="false"/>
+          <w:b w:val="false"/>
+          <w:i w:val="false"/>
           <w:i w:val="false"/>
           <w:caps w:val="false"/>
           <w:smallCaps w:val="false"/>
@@ -2960,7 +3072,6 @@
       <w:pPr>
         <w:pStyle w:val="Style21"/>
         <w:widowControl/>
-        <w:pBdr/>
         <w:bidi w:val="0"/>
         <w:spacing w:before="0" w:after="0"/>
         <w:jc w:val="left"/>
@@ -3006,7 +3117,6 @@
       <w:pPr>
         <w:pStyle w:val="Style21"/>
         <w:widowControl/>
-        <w:pBdr/>
         <w:bidi w:val="0"/>
         <w:spacing w:before="0" w:after="0"/>
         <w:jc w:val="left"/>
@@ -3052,7 +3162,6 @@
       <w:pPr>
         <w:pStyle w:val="Style21"/>
         <w:widowControl/>
-        <w:pBdr/>
         <w:bidi w:val="0"/>
         <w:spacing w:before="0" w:after="0"/>
         <w:jc w:val="left"/>
@@ -3185,13 +3294,14 @@
       <w:pPr>
         <w:pStyle w:val="Style21"/>
         <w:widowControl/>
-        <w:pBdr/>
         <w:bidi w:val="0"/>
         <w:spacing w:before="0" w:after="0"/>
         <w:jc w:val="left"/>
         <w:rPr>
           <w:rFonts w:ascii="Liberation Serif" w:hAnsi="Liberation Serif"/>
           <w:b w:val="false"/>
+          <w:b w:val="false"/>
+          <w:i w:val="false"/>
           <w:i w:val="false"/>
           <w:caps w:val="false"/>
           <w:smallCaps w:val="false"/>
@@ -3226,7 +3336,6 @@
       <w:pPr>
         <w:pStyle w:val="Style21"/>
         <w:widowControl/>
-        <w:pBdr/>
         <w:bidi w:val="0"/>
         <w:spacing w:before="0" w:after="0"/>
         <w:jc w:val="left"/>
@@ -3235,6 +3344,7 @@
           <w:b/>
           <w:b/>
           <w:bCs/>
+          <w:i w:val="false"/>
           <w:i w:val="false"/>
           <w:caps w:val="false"/>
           <w:smallCaps w:val="false"/>
@@ -3270,7 +3380,6 @@
       <w:pPr>
         <w:pStyle w:val="Style21"/>
         <w:widowControl/>
-        <w:pBdr/>
         <w:bidi w:val="0"/>
         <w:spacing w:before="0" w:after="0"/>
         <w:jc w:val="left"/>
@@ -3279,6 +3388,7 @@
           <w:b/>
           <w:b/>
           <w:bCs/>
+          <w:i w:val="false"/>
           <w:i w:val="false"/>
           <w:caps w:val="false"/>
           <w:smallCaps w:val="false"/>
@@ -3314,7 +3424,6 @@
       <w:pPr>
         <w:pStyle w:val="Style21"/>
         <w:widowControl/>
-        <w:pBdr/>
         <w:bidi w:val="0"/>
         <w:spacing w:before="0" w:after="0"/>
         <w:jc w:val="left"/>
@@ -3323,6 +3432,7 @@
           <w:b/>
           <w:b/>
           <w:bCs/>
+          <w:i w:val="false"/>
           <w:i w:val="false"/>
           <w:caps w:val="false"/>
           <w:smallCaps w:val="false"/>
@@ -3376,7 +3486,6 @@
       <w:pPr>
         <w:pStyle w:val="Style21"/>
         <w:widowControl/>
-        <w:pBdr/>
         <w:bidi w:val="0"/>
         <w:spacing w:before="0" w:after="0"/>
         <w:jc w:val="left"/>
@@ -3385,6 +3494,7 @@
           <w:b/>
           <w:b/>
           <w:bCs/>
+          <w:i w:val="false"/>
           <w:i w:val="false"/>
           <w:caps w:val="false"/>
           <w:smallCaps w:val="false"/>
@@ -3420,7 +3530,6 @@
       <w:pPr>
         <w:pStyle w:val="Style21"/>
         <w:widowControl/>
-        <w:pBdr/>
         <w:bidi w:val="0"/>
         <w:spacing w:before="0" w:after="0"/>
         <w:jc w:val="left"/>
@@ -3429,6 +3538,7 @@
           <w:b/>
           <w:b/>
           <w:bCs/>
+          <w:i w:val="false"/>
           <w:i w:val="false"/>
           <w:caps w:val="false"/>
           <w:smallCaps w:val="false"/>
@@ -3464,7 +3574,6 @@
       <w:pPr>
         <w:pStyle w:val="Style21"/>
         <w:widowControl/>
-        <w:pBdr/>
         <w:bidi w:val="0"/>
         <w:spacing w:before="0" w:after="0"/>
         <w:jc w:val="left"/>
@@ -3473,6 +3582,7 @@
           <w:b/>
           <w:b/>
           <w:bCs/>
+          <w:i w:val="false"/>
           <w:i w:val="false"/>
           <w:caps w:val="false"/>
           <w:smallCaps w:val="false"/>
@@ -3508,7 +3618,6 @@
       <w:pPr>
         <w:pStyle w:val="Style21"/>
         <w:widowControl/>
-        <w:pBdr/>
         <w:bidi w:val="0"/>
         <w:spacing w:before="0" w:after="0"/>
         <w:jc w:val="left"/>
@@ -3533,6 +3642,175 @@
           <w:shd w:fill="FFFF00" w:val="clear"/>
         </w:rPr>
         <w:t>let timerId = setInterval(() =&gt; alert('tick'), 2000);</w:t>
+      </w:r>
+    </w:p>
+    <w:p>
+      <w:pPr>
+        <w:pStyle w:val="Style21"/>
+        <w:widowControl/>
+        <w:bidi w:val="0"/>
+        <w:spacing w:before="0" w:after="0"/>
+        <w:jc w:val="left"/>
+        <w:rPr>
+          <w:rFonts w:ascii="Liberation Serif" w:hAnsi="Liberation Serif"/>
+          <w:b/>
+          <w:b/>
+          <w:bCs/>
+          <w:sz w:val="40"/>
+          <w:szCs w:val="40"/>
+          <w:highlight w:val="none"/>
+          <w:shd w:fill="FFFF00" w:val="clear"/>
+        </w:rPr>
+      </w:pPr>
+      <w:r>
+        <w:rPr/>
+      </w:r>
+    </w:p>
+    <w:p>
+      <w:pPr>
+        <w:pStyle w:val="Style21"/>
+        <w:widowControl/>
+        <w:bidi w:val="0"/>
+        <w:spacing w:before="0" w:after="0"/>
+        <w:jc w:val="left"/>
+        <w:rPr>
+          <w:rFonts w:ascii="Liberation Serif" w:hAnsi="Liberation Serif"/>
+          <w:b/>
+          <w:b/>
+          <w:bCs/>
+          <w:sz w:val="80"/>
+          <w:szCs w:val="80"/>
+          <w:lang w:val="en-US"/>
+        </w:rPr>
+      </w:pPr>
+      <w:r>
+        <w:rPr>
+          <w:rFonts w:ascii="Liberation Serif" w:hAnsi="Liberation Serif"/>
+          <w:b/>
+          <w:bCs/>
+          <w:sz w:val="80"/>
+          <w:szCs w:val="80"/>
+          <w:lang w:val="en-US"/>
+        </w:rPr>
+        <w:t>cursor;</w:t>
+      </w:r>
+    </w:p>
+    <w:p>
+      <w:pPr>
+        <w:pStyle w:val="Style21"/>
+        <w:widowControl/>
+        <w:bidi w:val="0"/>
+        <w:spacing w:before="0" w:after="0"/>
+        <w:jc w:val="left"/>
+        <w:rPr>
+          <w:rFonts w:ascii="Liberation Serif" w:hAnsi="Liberation Serif"/>
+          <w:b/>
+          <w:b/>
+          <w:bCs/>
+          <w:sz w:val="40"/>
+          <w:szCs w:val="40"/>
+          <w:highlight w:val="none"/>
+          <w:shd w:fill="FFFF00" w:val="clear"/>
+        </w:rPr>
+      </w:pPr>
+      <w:r>
+        <w:rPr/>
+      </w:r>
+    </w:p>
+    <w:p>
+      <w:pPr>
+        <w:pStyle w:val="Style21"/>
+        <w:widowControl/>
+        <w:bidi w:val="0"/>
+        <w:spacing w:before="0" w:after="0"/>
+        <w:jc w:val="left"/>
+        <w:rPr>
+          <w:b w:val="false"/>
+          <w:b w:val="false"/>
+          <w:bCs w:val="false"/>
+          <w:highlight w:val="none"/>
+          <w:shd w:fill="auto" w:val="clear"/>
+        </w:rPr>
+      </w:pPr>
+      <w:r>
+        <w:rPr>
+          <w:rFonts w:ascii="Liberation Serif" w:hAnsi="Liberation Serif"/>
+          <w:b w:val="false"/>
+          <w:bCs w:val="false"/>
+          <w:sz w:val="40"/>
+          <w:szCs w:val="40"/>
+          <w:shd w:fill="auto" w:val="clear"/>
+        </w:rPr>
+        <w:t xml:space="preserve">Властивість </w:t>
+      </w:r>
+      <w:r>
+        <w:rPr>
+          <w:rFonts w:ascii="Liberation Serif" w:hAnsi="Liberation Serif"/>
+          <w:b/>
+          <w:bCs/>
+          <w:sz w:val="40"/>
+          <w:szCs w:val="40"/>
+          <w:shd w:fill="auto" w:val="clear"/>
+        </w:rPr>
+        <w:t>cursor</w:t>
+      </w:r>
+      <w:r>
+        <w:rPr>
+          <w:rFonts w:ascii="Liberation Serif" w:hAnsi="Liberation Serif"/>
+          <w:b w:val="false"/>
+          <w:bCs w:val="false"/>
+          <w:sz w:val="40"/>
+          <w:szCs w:val="40"/>
+          <w:shd w:fill="auto" w:val="clear"/>
+        </w:rPr>
+        <w:t xml:space="preserve"> </w:t>
+      </w:r>
+      <w:r>
+        <w:rPr>
+          <w:rFonts w:ascii="Liberation Serif" w:hAnsi="Liberation Serif"/>
+          <w:b/>
+          <w:bCs/>
+          <w:sz w:val="40"/>
+          <w:szCs w:val="40"/>
+          <w:shd w:fill="auto" w:val="clear"/>
+        </w:rPr>
+        <w:t>CSS</w:t>
+      </w:r>
+      <w:r>
+        <w:rPr>
+          <w:rFonts w:ascii="Liberation Serif" w:hAnsi="Liberation Serif"/>
+          <w:b w:val="false"/>
+          <w:bCs w:val="false"/>
+          <w:sz w:val="40"/>
+          <w:szCs w:val="40"/>
+          <w:shd w:fill="auto" w:val="clear"/>
+        </w:rPr>
+        <w:t xml:space="preserve"> встановлює курсор миші, якщо такий є, щоб показувати, коли вказівник миші знаходиться над елементом.</w:t>
+      </w:r>
+    </w:p>
+    <w:p>
+      <w:pPr>
+        <w:pStyle w:val="Style21"/>
+        <w:widowControl/>
+        <w:bidi w:val="0"/>
+        <w:spacing w:before="0" w:after="0"/>
+        <w:jc w:val="left"/>
+        <w:rPr>
+          <w:rFonts w:ascii="Liberation Serif" w:hAnsi="Liberation Serif"/>
+          <w:sz w:val="40"/>
+          <w:szCs w:val="40"/>
+        </w:rPr>
+      </w:pPr>
+      <w:r>
+        <w:rPr>
+          <w:rFonts w:ascii="Liberation Serif" w:hAnsi="Liberation Serif"/>
+          <w:b w:val="false"/>
+          <w:bCs w:val="false"/>
+          <w:sz w:val="40"/>
+          <w:szCs w:val="40"/>
+          <w:shd w:fill="auto" w:val="clear"/>
+        </w:rPr>
+        <w:t>Налаштування курсору має інформувати користувачів про операції миші, які можна виконувати в поточному місці, зокрема: виділення тексту, активація довідки чи контекстного меню, копіювання вмісту, зміна розміру таблиці тощо. Ви можете вказати тип курсору за допомогою ключового слова або завантажити певну піктограму для використання.</w:t>
       </w:r>
     </w:p>
     <w:sectPr>
@@ -3542,6 +3820,7 @@
       <w:pgNumType w:fmt="decimal"/>
       <w:formProt w:val="false"/>
       <w:textDirection w:val="lrTb"/>
+      <w:docGrid w:type="default" w:linePitch="100" w:charSpace="0"/>
     </w:sectPr>
   </w:body>
 </w:document>
@@ -3561,7 +3840,6 @@
     </w:rPrDefault>
     <w:pPrDefault>
       <w:pPr>
-        <w:widowControl/>
         <w:suppressAutoHyphens w:val="true"/>
       </w:pPr>
     </w:pPrDefault>
@@ -3571,7 +3849,10 @@
     <w:qFormat/>
     <w:pPr>
       <w:widowControl/>
+      <w:suppressAutoHyphens w:val="true"/>
       <w:bidi w:val="0"/>
+      <w:spacing w:before="0" w:after="0"/>
+      <w:jc w:val="left"/>
     </w:pPr>
     <w:rPr>
       <w:rFonts w:ascii="Liberation Serif" w:hAnsi="Liberation Serif" w:eastAsia="NSimSun" w:cs="Arial"/>
